--- a/Assignments/Hayden_HW5.docx
+++ b/Assignments/Hayden_HW5.docx
@@ -14202,7 +14202,683 @@
           <w:szCs w:val="22"/>
         </w:rPr>
         <w:tab/>
-        <w:t>// P1,0 no longer h</w:t>
+        <w:t>// P1,0 no longer has AC30</w:t>
+      </w:r>
+    </w:p>
+    <w:p>
+      <w:pPr>
+        <w:autoSpaceDE/>
+        <w:autoSpaceDN/>
+        <w:rPr>
+          <w:rFonts w:ascii="Arial" w:hAnsi="Arial" w:cs="Arial"/>
+          <w:snapToGrid w:val="0"/>
+          <w:color w:val="000000"/>
+          <w:sz w:val="22"/>
+          <w:szCs w:val="22"/>
+        </w:rPr>
+      </w:pPr>
+      <w:r>
+        <w:rPr>
+          <w:rFonts w:ascii="Arial" w:hAnsi="Arial" w:cs="Arial"/>
+          <w:snapToGrid w:val="0"/>
+          <w:color w:val="000000"/>
+          <w:sz w:val="22"/>
+          <w:szCs w:val="22"/>
+        </w:rPr>
+        <w:tab/>
+      </w:r>
+      <w:r>
+        <w:rPr>
+          <w:rFonts w:ascii="Arial" w:hAnsi="Arial" w:cs="Arial"/>
+          <w:snapToGrid w:val="0"/>
+          <w:color w:val="000000"/>
+          <w:sz w:val="22"/>
+          <w:szCs w:val="22"/>
+        </w:rPr>
+        <w:tab/>
+        <w:t>M</w:t>
+      </w:r>
+      <w:r>
+        <w:rPr>
+          <w:rFonts w:ascii="Arial" w:hAnsi="Arial" w:cs="Arial"/>
+          <w:snapToGrid w:val="0"/>
+          <w:color w:val="000000"/>
+          <w:sz w:val="22"/>
+          <w:szCs w:val="22"/>
+        </w:rPr>
+        <w:t>1</w:t>
+      </w:r>
+      <w:r>
+        <w:rPr>
+          <w:rFonts w:ascii="Arial" w:hAnsi="Arial" w:cs="Arial"/>
+          <w:snapToGrid w:val="0"/>
+          <w:color w:val="000000"/>
+          <w:sz w:val="22"/>
+          <w:szCs w:val="22"/>
+        </w:rPr>
+        <w:t xml:space="preserve">.AC30: (DI, </w:t>
+      </w:r>
+      <w:proofErr w:type="gramStart"/>
+      <w:r>
+        <w:rPr>
+          <w:rFonts w:ascii="Arial" w:hAnsi="Arial" w:cs="Arial"/>
+          <w:snapToGrid w:val="0"/>
+          <w:color w:val="000000"/>
+          <w:sz w:val="22"/>
+          <w:szCs w:val="22"/>
+        </w:rPr>
+        <w:t>- ,</w:t>
+      </w:r>
+      <w:proofErr w:type="gramEnd"/>
+      <w:r>
+        <w:rPr>
+          <w:rFonts w:ascii="Arial" w:hAnsi="Arial" w:cs="Arial"/>
+          <w:snapToGrid w:val="0"/>
+          <w:color w:val="000000"/>
+          <w:sz w:val="22"/>
+          <w:szCs w:val="22"/>
+        </w:rPr>
+        <w:t xml:space="preserve"> 0068) </w:t>
+      </w:r>
+      <w:r>
+        <w:rPr>
+          <w:rFonts w:ascii="Arial" w:hAnsi="Arial" w:cs="Arial"/>
+          <w:snapToGrid w:val="0"/>
+          <w:color w:val="000000"/>
+          <w:sz w:val="22"/>
+          <w:szCs w:val="22"/>
+        </w:rPr>
+        <w:tab/>
+        <w:t xml:space="preserve">// Value </w:t>
+      </w:r>
+      <w:r>
+        <w:rPr>
+          <w:rFonts w:ascii="Arial" w:hAnsi="Arial" w:cs="Arial"/>
+          <w:snapToGrid w:val="0"/>
+          <w:color w:val="000000"/>
+          <w:sz w:val="22"/>
+          <w:szCs w:val="22"/>
+        </w:rPr>
+        <w:t xml:space="preserve">of AC30 </w:t>
+      </w:r>
+      <w:r>
+        <w:rPr>
+          <w:rFonts w:ascii="Arial" w:hAnsi="Arial" w:cs="Arial"/>
+          <w:snapToGrid w:val="0"/>
+          <w:color w:val="000000"/>
+          <w:sz w:val="22"/>
+          <w:szCs w:val="22"/>
+        </w:rPr>
+        <w:t>written back to memory</w:t>
+      </w:r>
+    </w:p>
+    <w:p>
+      <w:pPr>
+        <w:autoSpaceDE/>
+        <w:autoSpaceDN/>
+        <w:rPr>
+          <w:rFonts w:ascii="Arial" w:hAnsi="Arial" w:cs="Arial"/>
+          <w:snapToGrid w:val="0"/>
+          <w:color w:val="000000"/>
+          <w:sz w:val="22"/>
+          <w:szCs w:val="22"/>
+        </w:rPr>
+      </w:pPr>
+      <w:r>
+        <w:rPr>
+          <w:rFonts w:ascii="Arial" w:hAnsi="Arial" w:cs="Arial"/>
+          <w:snapToGrid w:val="0"/>
+          <w:color w:val="000000"/>
+          <w:sz w:val="22"/>
+          <w:szCs w:val="22"/>
+        </w:rPr>
+        <w:tab/>
+      </w:r>
+      <w:r>
+        <w:rPr>
+          <w:rFonts w:ascii="Arial" w:hAnsi="Arial" w:cs="Arial"/>
+          <w:snapToGrid w:val="0"/>
+          <w:color w:val="000000"/>
+          <w:sz w:val="22"/>
+          <w:szCs w:val="22"/>
+        </w:rPr>
+        <w:tab/>
+      </w:r>
+    </w:p>
+    <w:p>
+      <w:pPr>
+        <w:autoSpaceDE/>
+        <w:autoSpaceDN/>
+        <w:rPr>
+          <w:rFonts w:ascii="Arial" w:hAnsi="Arial" w:cs="Arial"/>
+          <w:snapToGrid w:val="0"/>
+          <w:color w:val="000000"/>
+          <w:sz w:val="22"/>
+          <w:szCs w:val="22"/>
+        </w:rPr>
+      </w:pPr>
+      <w:r>
+        <w:rPr>
+          <w:rFonts w:ascii="Arial" w:hAnsi="Arial" w:cs="Arial"/>
+          <w:snapToGrid w:val="0"/>
+          <w:color w:val="000000"/>
+          <w:sz w:val="22"/>
+          <w:szCs w:val="22"/>
+        </w:rPr>
+        <w:tab/>
+      </w:r>
+      <w:r>
+        <w:rPr>
+          <w:rFonts w:ascii="Arial" w:hAnsi="Arial" w:cs="Arial"/>
+          <w:snapToGrid w:val="0"/>
+          <w:color w:val="000000"/>
+          <w:sz w:val="22"/>
+          <w:szCs w:val="22"/>
+        </w:rPr>
+        <w:tab/>
+        <w:t>M1.AC20(DM, C0, 0080)</w:t>
+      </w:r>
+      <w:r>
+        <w:rPr>
+          <w:rFonts w:ascii="Arial" w:hAnsi="Arial" w:cs="Arial"/>
+          <w:snapToGrid w:val="0"/>
+          <w:color w:val="000000"/>
+          <w:sz w:val="22"/>
+          <w:szCs w:val="22"/>
+        </w:rPr>
+        <w:tab/>
+        <w:t>// M1 has the previously written value for AC20</w:t>
+      </w:r>
+    </w:p>
+    <w:p>
+      <w:pPr>
+        <w:autoSpaceDE/>
+        <w:autoSpaceDN/>
+        <w:rPr>
+          <w:rFonts w:ascii="Arial" w:hAnsi="Arial" w:cs="Arial"/>
+          <w:snapToGrid w:val="0"/>
+          <w:color w:val="000000"/>
+          <w:sz w:val="22"/>
+          <w:szCs w:val="22"/>
+        </w:rPr>
+      </w:pPr>
+      <w:r>
+        <w:rPr>
+          <w:rFonts w:ascii="Arial" w:hAnsi="Arial" w:cs="Arial"/>
+          <w:snapToGrid w:val="0"/>
+          <w:color w:val="000000"/>
+          <w:sz w:val="22"/>
+          <w:szCs w:val="22"/>
+        </w:rPr>
+        <w:tab/>
+      </w:r>
+      <w:r>
+        <w:rPr>
+          <w:rFonts w:ascii="Arial" w:hAnsi="Arial" w:cs="Arial"/>
+          <w:snapToGrid w:val="0"/>
+          <w:color w:val="000000"/>
+          <w:sz w:val="22"/>
+          <w:szCs w:val="22"/>
+        </w:rPr>
+        <w:tab/>
+        <w:t>L2,1.0: (DM, E, AC20, 0080)</w:t>
+      </w:r>
+      <w:r>
+        <w:rPr>
+          <w:rFonts w:ascii="Arial" w:hAnsi="Arial" w:cs="Arial"/>
+          <w:snapToGrid w:val="0"/>
+          <w:color w:val="000000"/>
+          <w:sz w:val="22"/>
+          <w:szCs w:val="22"/>
+        </w:rPr>
+        <w:tab/>
+        <w:t>// Has written back value from P0</w:t>
+      </w:r>
+      <w:r>
+        <w:rPr>
+          <w:rFonts w:ascii="Arial" w:hAnsi="Arial" w:cs="Arial"/>
+          <w:snapToGrid w:val="0"/>
+          <w:color w:val="000000"/>
+          <w:sz w:val="22"/>
+          <w:szCs w:val="22"/>
+        </w:rPr>
+        <w:t>-</w:t>
+      </w:r>
+      <w:r>
+        <w:rPr>
+          <w:rFonts w:ascii="Arial" w:hAnsi="Arial" w:cs="Arial"/>
+          <w:snapToGrid w:val="0"/>
+          <w:color w:val="000000"/>
+          <w:sz w:val="22"/>
+          <w:szCs w:val="22"/>
+        </w:rPr>
+        <w:t xml:space="preserve">0, but </w:t>
+      </w:r>
+      <w:r>
+        <w:rPr>
+          <w:rFonts w:ascii="Arial" w:hAnsi="Arial" w:cs="Arial"/>
+          <w:snapToGrid w:val="0"/>
+          <w:color w:val="000000"/>
+          <w:sz w:val="22"/>
+          <w:szCs w:val="22"/>
+        </w:rPr>
+        <w:t>not P1-0.</w:t>
+      </w:r>
+      <w:r>
+        <w:rPr>
+          <w:rFonts w:ascii="Arial" w:hAnsi="Arial" w:cs="Arial"/>
+          <w:snapToGrid w:val="0"/>
+          <w:color w:val="000000"/>
+          <w:sz w:val="22"/>
+          <w:szCs w:val="22"/>
+        </w:rPr>
+        <w:br w:type="page"/>
+      </w:r>
+    </w:p>
+    <w:p>
+      <w:pPr>
+        <w:autoSpaceDE/>
+        <w:autoSpaceDN/>
+        <w:rPr>
+          <w:rFonts w:ascii="Arial" w:hAnsi="Arial" w:cs="Arial"/>
+          <w:snapToGrid w:val="0"/>
+          <w:color w:val="000000"/>
+          <w:sz w:val="22"/>
+          <w:szCs w:val="22"/>
+        </w:rPr>
+      </w:pPr>
+      <w:r>
+        <w:rPr>
+          <w:rFonts w:ascii="Arial" w:hAnsi="Arial" w:cs="Arial"/>
+          <w:snapToGrid w:val="0"/>
+          <w:color w:val="000000"/>
+          <w:sz w:val="22"/>
+          <w:szCs w:val="22"/>
+        </w:rPr>
+        <w:lastRenderedPageBreak/>
+        <w:t>Additional Problem 1</w:t>
+      </w:r>
+      <w:r>
+        <w:rPr>
+          <w:rFonts w:ascii="Arial" w:hAnsi="Arial" w:cs="Arial"/>
+          <w:snapToGrid w:val="0"/>
+          <w:color w:val="000000"/>
+          <w:sz w:val="22"/>
+          <w:szCs w:val="22"/>
+        </w:rPr>
+        <w:t xml:space="preserve"> – Directory Caches</w:t>
+      </w:r>
+    </w:p>
+    <w:p>
+      <w:pPr>
+        <w:autoSpaceDE/>
+        <w:autoSpaceDN/>
+        <w:rPr>
+          <w:rFonts w:ascii="Arial" w:hAnsi="Arial" w:cs="Arial"/>
+          <w:snapToGrid w:val="0"/>
+          <w:color w:val="000000"/>
+          <w:sz w:val="22"/>
+          <w:szCs w:val="22"/>
+        </w:rPr>
+      </w:pPr>
+    </w:p>
+    <w:p>
+      <w:pPr>
+        <w:autoSpaceDE/>
+        <w:autoSpaceDN/>
+        <w:rPr>
+          <w:rFonts w:ascii="Arial" w:hAnsi="Arial" w:cs="Arial"/>
+          <w:snapToGrid w:val="0"/>
+          <w:sz w:val="22"/>
+          <w:szCs w:val="22"/>
+        </w:rPr>
+      </w:pPr>
+      <w:r>
+        <w:rPr>
+          <w:rFonts w:ascii="Arial" w:hAnsi="Arial" w:cs="Arial"/>
+          <w:snapToGrid w:val="0"/>
+          <w:color w:val="000000"/>
+          <w:sz w:val="22"/>
+          <w:szCs w:val="22"/>
+        </w:rPr>
+        <w:t xml:space="preserve">Consider the 8 processor system in Figure </w:t>
+      </w:r>
+      <w:r>
+        <w:rPr>
+          <w:rFonts w:ascii="Arial" w:hAnsi="Arial" w:cs="Arial"/>
+          <w:snapToGrid w:val="0"/>
+          <w:color w:val="000000"/>
+          <w:sz w:val="22"/>
+          <w:szCs w:val="22"/>
+        </w:rPr>
+        <w:t>HW5.1</w:t>
+      </w:r>
+      <w:r>
+        <w:rPr>
+          <w:rFonts w:ascii="Arial" w:hAnsi="Arial" w:cs="Arial"/>
+          <w:snapToGrid w:val="0"/>
+          <w:color w:val="000000"/>
+          <w:sz w:val="22"/>
+          <w:szCs w:val="22"/>
+        </w:rPr>
+        <w:t xml:space="preserve">, under the assumption that the caches which are </w:t>
+      </w:r>
+      <w:r>
+        <w:rPr>
+          <w:rFonts w:ascii="Arial" w:hAnsi="Arial" w:cs="Arial"/>
+          <w:snapToGrid w:val="0"/>
+          <w:sz w:val="22"/>
+          <w:szCs w:val="22"/>
+        </w:rPr>
+        <w:t xml:space="preserve">not shown in Figure </w:t>
+      </w:r>
+      <w:r>
+        <w:rPr>
+          <w:rFonts w:ascii="Arial" w:hAnsi="Arial" w:cs="Arial"/>
+          <w:snapToGrid w:val="0"/>
+          <w:sz w:val="22"/>
+          <w:szCs w:val="22"/>
+        </w:rPr>
+        <w:t>HW5.2</w:t>
+      </w:r>
+      <w:r>
+        <w:rPr>
+          <w:rFonts w:ascii="Arial" w:hAnsi="Arial" w:cs="Arial"/>
+          <w:snapToGrid w:val="0"/>
+          <w:sz w:val="22"/>
+          <w:szCs w:val="22"/>
+        </w:rPr>
+        <w:t xml:space="preserve"> have invalid blocks. </w:t>
+      </w:r>
+    </w:p>
+    <w:p>
+      <w:pPr>
+        <w:autoSpaceDE/>
+        <w:autoSpaceDN/>
+        <w:rPr>
+          <w:rFonts w:ascii="Arial" w:hAnsi="Arial" w:cs="Arial"/>
+          <w:snapToGrid w:val="0"/>
+          <w:sz w:val="22"/>
+          <w:szCs w:val="22"/>
+        </w:rPr>
+      </w:pPr>
+    </w:p>
+    <w:p>
+      <w:pPr>
+        <w:autoSpaceDE/>
+        <w:autoSpaceDN/>
+        <w:rPr>
+          <w:rFonts w:ascii="Arial" w:hAnsi="Arial" w:cs="Arial"/>
+          <w:snapToGrid w:val="0"/>
+          <w:sz w:val="22"/>
+          <w:szCs w:val="22"/>
+        </w:rPr>
+      </w:pPr>
+      <w:r>
+        <w:rPr>
+          <w:rFonts w:ascii="Arial" w:hAnsi="Arial" w:cs="Arial"/>
+          <w:snapToGrid w:val="0"/>
+          <w:sz w:val="22"/>
+          <w:szCs w:val="22"/>
+          <w:u w:val="single"/>
+        </w:rPr>
+        <w:t>Identify which nodes (chip/processor cache, chip/L2 cache, chip/memory)</w:t>
+      </w:r>
+      <w:r>
+        <w:rPr>
+          <w:rFonts w:ascii="Arial" w:hAnsi="Arial" w:cs="Arial"/>
+          <w:snapToGrid w:val="0"/>
+          <w:sz w:val="22"/>
+          <w:szCs w:val="22"/>
+        </w:rPr>
+        <w:t xml:space="preserve"> receive each request and invalidate message for the sequences below:</w:t>
+      </w:r>
+    </w:p>
+    <w:p>
+      <w:pPr>
+        <w:autoSpaceDE/>
+        <w:autoSpaceDN/>
+        <w:rPr>
+          <w:rFonts w:ascii="Arial" w:hAnsi="Arial" w:cs="Arial"/>
+          <w:snapToGrid w:val="0"/>
+          <w:color w:val="000000"/>
+          <w:sz w:val="22"/>
+          <w:szCs w:val="22"/>
+        </w:rPr>
+      </w:pPr>
+    </w:p>
+    <w:p>
+      <w:pPr>
+        <w:outlineLvl w:val="0"/>
+        <w:rPr>
+          <w:rFonts w:ascii="Arial" w:hAnsi="Arial" w:cs="Arial"/>
+          <w:snapToGrid w:val="0"/>
+          <w:color w:val="000000"/>
+          <w:sz w:val="22"/>
+          <w:szCs w:val="22"/>
+        </w:rPr>
+      </w:pPr>
+      <w:r>
+        <w:rPr>
+          <w:rFonts w:ascii="Arial" w:hAnsi="Arial" w:cs="Arial"/>
+          <w:snapToGrid w:val="0"/>
+          <w:color w:val="000000"/>
+          <w:sz w:val="22"/>
+          <w:szCs w:val="22"/>
+        </w:rPr>
+        <w:t>a.</w:t>
+      </w:r>
+      <w:r>
+        <w:rPr>
+          <w:rFonts w:ascii="Arial" w:hAnsi="Arial" w:cs="Arial"/>
+          <w:snapToGrid w:val="0"/>
+          <w:color w:val="000000"/>
+          <w:sz w:val="22"/>
+          <w:szCs w:val="22"/>
+        </w:rPr>
+        <w:tab/>
+        <w:t>P0</w:t>
+      </w:r>
+      <w:r>
+        <w:rPr>
+          <w:rFonts w:ascii="Arial" w:hAnsi="Arial" w:cs="Arial"/>
+          <w:snapToGrid w:val="0"/>
+          <w:color w:val="000000"/>
+          <w:sz w:val="22"/>
+          <w:szCs w:val="22"/>
+        </w:rPr>
+        <w:t>,</w:t>
+      </w:r>
+      <w:r>
+        <w:rPr>
+          <w:rFonts w:ascii="Arial" w:hAnsi="Arial" w:cs="Arial"/>
+          <w:snapToGrid w:val="0"/>
+          <w:color w:val="000000"/>
+          <w:sz w:val="22"/>
+          <w:szCs w:val="22"/>
+        </w:rPr>
+        <w:t xml:space="preserve">0: write </w:t>
+      </w:r>
+      <w:r>
+        <w:rPr>
+          <w:rFonts w:ascii="Arial" w:hAnsi="Arial" w:cs="Arial"/>
+          <w:snapToGrid w:val="0"/>
+          <w:color w:val="000000"/>
+          <w:sz w:val="22"/>
+          <w:szCs w:val="22"/>
+        </w:rPr>
+        <w:t>AC</w:t>
+      </w:r>
+      <w:r>
+        <w:rPr>
+          <w:rFonts w:ascii="Arial" w:hAnsi="Arial" w:cs="Arial"/>
+          <w:snapToGrid w:val="0"/>
+          <w:color w:val="000000"/>
+          <w:sz w:val="22"/>
+          <w:szCs w:val="22"/>
+        </w:rPr>
+        <w:t>00 &lt;-- 80</w:t>
+      </w:r>
+      <w:r>
+        <w:rPr>
+          <w:rFonts w:ascii="Arial" w:hAnsi="Arial" w:cs="Arial"/>
+          <w:snapToGrid w:val="0"/>
+          <w:color w:val="000000"/>
+          <w:sz w:val="22"/>
+          <w:szCs w:val="22"/>
+        </w:rPr>
+        <w:tab/>
+        <w:t xml:space="preserve">// </w:t>
+      </w:r>
+      <w:r>
+        <w:rPr>
+          <w:rFonts w:ascii="Arial" w:hAnsi="Arial" w:cs="Arial"/>
+          <w:snapToGrid w:val="0"/>
+          <w:color w:val="000000"/>
+          <w:sz w:val="22"/>
+          <w:szCs w:val="22"/>
+        </w:rPr>
+        <w:t>Write hit</w:t>
+      </w:r>
+    </w:p>
+    <w:p>
+      <w:pPr>
+        <w:autoSpaceDE/>
+        <w:autoSpaceDN/>
+        <w:rPr>
+          <w:rFonts w:ascii="Arial" w:hAnsi="Arial" w:cs="Arial"/>
+          <w:snapToGrid w:val="0"/>
+          <w:color w:val="000000"/>
+          <w:sz w:val="22"/>
+          <w:szCs w:val="22"/>
+        </w:rPr>
+      </w:pPr>
+      <w:r>
+        <w:rPr>
+          <w:rFonts w:ascii="Arial" w:hAnsi="Arial" w:cs="Arial"/>
+          <w:snapToGrid w:val="0"/>
+          <w:color w:val="000000"/>
+          <w:sz w:val="22"/>
+          <w:szCs w:val="22"/>
+        </w:rPr>
+        <w:tab/>
+      </w:r>
+      <w:r>
+        <w:rPr>
+          <w:rFonts w:ascii="Arial" w:hAnsi="Arial" w:cs="Arial"/>
+          <w:snapToGrid w:val="0"/>
+          <w:color w:val="000000"/>
+          <w:sz w:val="22"/>
+          <w:szCs w:val="22"/>
+        </w:rPr>
+        <w:tab/>
+      </w:r>
+    </w:p>
+    <w:p>
+      <w:pPr>
+        <w:autoSpaceDE/>
+        <w:autoSpaceDN/>
+        <w:rPr>
+          <w:rFonts w:ascii="Arial" w:hAnsi="Arial" w:cs="Arial"/>
+          <w:snapToGrid w:val="0"/>
+          <w:color w:val="000000"/>
+          <w:sz w:val="22"/>
+          <w:szCs w:val="22"/>
+        </w:rPr>
+      </w:pPr>
+    </w:p>
+    <w:p>
+      <w:pPr>
+        <w:outlineLvl w:val="0"/>
+        <w:rPr>
+          <w:rFonts w:ascii="Arial" w:hAnsi="Arial" w:cs="Arial"/>
+          <w:snapToGrid w:val="0"/>
+          <w:color w:val="000000"/>
+          <w:sz w:val="22"/>
+          <w:szCs w:val="22"/>
+        </w:rPr>
+      </w:pPr>
+      <w:r>
+        <w:rPr>
+          <w:rFonts w:ascii="Arial" w:hAnsi="Arial" w:cs="Arial"/>
+          <w:snapToGrid w:val="0"/>
+          <w:color w:val="000000"/>
+          <w:sz w:val="22"/>
+          <w:szCs w:val="22"/>
+        </w:rPr>
+        <w:t>b.</w:t>
+      </w:r>
+      <w:r>
+        <w:rPr>
+          <w:rFonts w:ascii="Arial" w:hAnsi="Arial" w:cs="Arial"/>
+          <w:snapToGrid w:val="0"/>
+          <w:color w:val="000000"/>
+          <w:sz w:val="22"/>
+          <w:szCs w:val="22"/>
+        </w:rPr>
+        <w:tab/>
+        <w:t>P0</w:t>
+      </w:r>
+      <w:r>
+        <w:rPr>
+          <w:rFonts w:ascii="Arial" w:hAnsi="Arial" w:cs="Arial"/>
+          <w:snapToGrid w:val="0"/>
+          <w:color w:val="000000"/>
+          <w:sz w:val="22"/>
+          <w:szCs w:val="22"/>
+        </w:rPr>
+        <w:t>,</w:t>
+      </w:r>
+      <w:r>
+        <w:rPr>
+          <w:rFonts w:ascii="Arial" w:hAnsi="Arial" w:cs="Arial"/>
+          <w:snapToGrid w:val="0"/>
+          <w:color w:val="000000"/>
+          <w:sz w:val="22"/>
+          <w:szCs w:val="22"/>
+        </w:rPr>
+        <w:t xml:space="preserve">0: write </w:t>
+      </w:r>
+      <w:r>
+        <w:rPr>
+          <w:rFonts w:ascii="Arial" w:hAnsi="Arial" w:cs="Arial"/>
+          <w:snapToGrid w:val="0"/>
+          <w:color w:val="000000"/>
+          <w:sz w:val="22"/>
+          <w:szCs w:val="22"/>
+        </w:rPr>
+        <w:t>AC</w:t>
+      </w:r>
+      <w:r>
+        <w:rPr>
+          <w:rFonts w:ascii="Arial" w:hAnsi="Arial" w:cs="Arial"/>
+          <w:snapToGrid w:val="0"/>
+          <w:color w:val="000000"/>
+          <w:sz w:val="22"/>
+          <w:szCs w:val="22"/>
+        </w:rPr>
+        <w:t>08 &lt;-- 88</w:t>
+      </w:r>
+      <w:r>
+        <w:rPr>
+          <w:rFonts w:ascii="Arial" w:hAnsi="Arial" w:cs="Arial"/>
+          <w:snapToGrid w:val="0"/>
+          <w:color w:val="000000"/>
+          <w:sz w:val="22"/>
+          <w:szCs w:val="22"/>
+        </w:rPr>
+        <w:tab/>
+        <w:t>//</w:t>
+      </w:r>
+      <w:r>
+        <w:rPr>
+          <w:rFonts w:ascii="Arial" w:hAnsi="Arial" w:cs="Arial"/>
+          <w:snapToGrid w:val="0"/>
+          <w:color w:val="000000"/>
+          <w:sz w:val="22"/>
+          <w:szCs w:val="22"/>
+        </w:rPr>
+        <w:t xml:space="preserve"> </w:t>
       </w:r>
       <w:bookmarkStart w:id="0" w:name="_GoBack"/>
       <w:bookmarkEnd w:id="0"/>
@@ -14214,638 +14890,7 @@
           <w:sz w:val="22"/>
           <w:szCs w:val="22"/>
         </w:rPr>
-        <w:t>as AC30</w:t>
-      </w:r>
-    </w:p>
-    <w:p>
-      <w:pPr>
-        <w:autoSpaceDE/>
-        <w:autoSpaceDN/>
-        <w:rPr>
-          <w:rFonts w:ascii="Arial" w:hAnsi="Arial" w:cs="Arial"/>
-          <w:snapToGrid w:val="0"/>
-          <w:color w:val="000000"/>
-          <w:sz w:val="22"/>
-          <w:szCs w:val="22"/>
-        </w:rPr>
-      </w:pPr>
-      <w:r>
-        <w:rPr>
-          <w:rFonts w:ascii="Arial" w:hAnsi="Arial" w:cs="Arial"/>
-          <w:snapToGrid w:val="0"/>
-          <w:color w:val="000000"/>
-          <w:sz w:val="22"/>
-          <w:szCs w:val="22"/>
-        </w:rPr>
-        <w:tab/>
-      </w:r>
-      <w:r>
-        <w:rPr>
-          <w:rFonts w:ascii="Arial" w:hAnsi="Arial" w:cs="Arial"/>
-          <w:snapToGrid w:val="0"/>
-          <w:color w:val="000000"/>
-          <w:sz w:val="22"/>
-          <w:szCs w:val="22"/>
-        </w:rPr>
-        <w:tab/>
-        <w:t>M</w:t>
-      </w:r>
-      <w:r>
-        <w:rPr>
-          <w:rFonts w:ascii="Arial" w:hAnsi="Arial" w:cs="Arial"/>
-          <w:snapToGrid w:val="0"/>
-          <w:color w:val="000000"/>
-          <w:sz w:val="22"/>
-          <w:szCs w:val="22"/>
-        </w:rPr>
-        <w:t>1</w:t>
-      </w:r>
-      <w:r>
-        <w:rPr>
-          <w:rFonts w:ascii="Arial" w:hAnsi="Arial" w:cs="Arial"/>
-          <w:snapToGrid w:val="0"/>
-          <w:color w:val="000000"/>
-          <w:sz w:val="22"/>
-          <w:szCs w:val="22"/>
-        </w:rPr>
-        <w:t xml:space="preserve">.AC30: (DI, </w:t>
-      </w:r>
-      <w:proofErr w:type="gramStart"/>
-      <w:r>
-        <w:rPr>
-          <w:rFonts w:ascii="Arial" w:hAnsi="Arial" w:cs="Arial"/>
-          <w:snapToGrid w:val="0"/>
-          <w:color w:val="000000"/>
-          <w:sz w:val="22"/>
-          <w:szCs w:val="22"/>
-        </w:rPr>
-        <w:t>- ,</w:t>
-      </w:r>
-      <w:proofErr w:type="gramEnd"/>
-      <w:r>
-        <w:rPr>
-          <w:rFonts w:ascii="Arial" w:hAnsi="Arial" w:cs="Arial"/>
-          <w:snapToGrid w:val="0"/>
-          <w:color w:val="000000"/>
-          <w:sz w:val="22"/>
-          <w:szCs w:val="22"/>
-        </w:rPr>
-        <w:t xml:space="preserve"> 0068) </w:t>
-      </w:r>
-      <w:r>
-        <w:rPr>
-          <w:rFonts w:ascii="Arial" w:hAnsi="Arial" w:cs="Arial"/>
-          <w:snapToGrid w:val="0"/>
-          <w:color w:val="000000"/>
-          <w:sz w:val="22"/>
-          <w:szCs w:val="22"/>
-        </w:rPr>
-        <w:tab/>
-        <w:t xml:space="preserve">// Value </w:t>
-      </w:r>
-      <w:r>
-        <w:rPr>
-          <w:rFonts w:ascii="Arial" w:hAnsi="Arial" w:cs="Arial"/>
-          <w:snapToGrid w:val="0"/>
-          <w:color w:val="000000"/>
-          <w:sz w:val="22"/>
-          <w:szCs w:val="22"/>
-        </w:rPr>
-        <w:t xml:space="preserve">of AC30 </w:t>
-      </w:r>
-      <w:r>
-        <w:rPr>
-          <w:rFonts w:ascii="Arial" w:hAnsi="Arial" w:cs="Arial"/>
-          <w:snapToGrid w:val="0"/>
-          <w:color w:val="000000"/>
-          <w:sz w:val="22"/>
-          <w:szCs w:val="22"/>
-        </w:rPr>
-        <w:t>written back to memory</w:t>
-      </w:r>
-    </w:p>
-    <w:p>
-      <w:pPr>
-        <w:autoSpaceDE/>
-        <w:autoSpaceDN/>
-        <w:rPr>
-          <w:rFonts w:ascii="Arial" w:hAnsi="Arial" w:cs="Arial"/>
-          <w:snapToGrid w:val="0"/>
-          <w:color w:val="000000"/>
-          <w:sz w:val="22"/>
-          <w:szCs w:val="22"/>
-        </w:rPr>
-      </w:pPr>
-      <w:r>
-        <w:rPr>
-          <w:rFonts w:ascii="Arial" w:hAnsi="Arial" w:cs="Arial"/>
-          <w:snapToGrid w:val="0"/>
-          <w:color w:val="000000"/>
-          <w:sz w:val="22"/>
-          <w:szCs w:val="22"/>
-        </w:rPr>
-        <w:tab/>
-      </w:r>
-      <w:r>
-        <w:rPr>
-          <w:rFonts w:ascii="Arial" w:hAnsi="Arial" w:cs="Arial"/>
-          <w:snapToGrid w:val="0"/>
-          <w:color w:val="000000"/>
-          <w:sz w:val="22"/>
-          <w:szCs w:val="22"/>
-        </w:rPr>
-        <w:tab/>
-      </w:r>
-    </w:p>
-    <w:p>
-      <w:pPr>
-        <w:autoSpaceDE/>
-        <w:autoSpaceDN/>
-        <w:rPr>
-          <w:rFonts w:ascii="Arial" w:hAnsi="Arial" w:cs="Arial"/>
-          <w:snapToGrid w:val="0"/>
-          <w:color w:val="000000"/>
-          <w:sz w:val="22"/>
-          <w:szCs w:val="22"/>
-        </w:rPr>
-      </w:pPr>
-      <w:r>
-        <w:rPr>
-          <w:rFonts w:ascii="Arial" w:hAnsi="Arial" w:cs="Arial"/>
-          <w:snapToGrid w:val="0"/>
-          <w:color w:val="000000"/>
-          <w:sz w:val="22"/>
-          <w:szCs w:val="22"/>
-        </w:rPr>
-        <w:tab/>
-      </w:r>
-      <w:r>
-        <w:rPr>
-          <w:rFonts w:ascii="Arial" w:hAnsi="Arial" w:cs="Arial"/>
-          <w:snapToGrid w:val="0"/>
-          <w:color w:val="000000"/>
-          <w:sz w:val="22"/>
-          <w:szCs w:val="22"/>
-        </w:rPr>
-        <w:tab/>
-        <w:t>L2,1.0: (DM, E, AC20, 0080)</w:t>
-      </w:r>
-      <w:r>
-        <w:rPr>
-          <w:rFonts w:ascii="Arial" w:hAnsi="Arial" w:cs="Arial"/>
-          <w:snapToGrid w:val="0"/>
-          <w:color w:val="000000"/>
-          <w:sz w:val="22"/>
-          <w:szCs w:val="22"/>
-        </w:rPr>
-        <w:tab/>
-        <w:t>// Has written back value from P0</w:t>
-      </w:r>
-      <w:r>
-        <w:rPr>
-          <w:rFonts w:ascii="Arial" w:hAnsi="Arial" w:cs="Arial"/>
-          <w:snapToGrid w:val="0"/>
-          <w:color w:val="000000"/>
-          <w:sz w:val="22"/>
-          <w:szCs w:val="22"/>
-        </w:rPr>
-        <w:t>-</w:t>
-      </w:r>
-      <w:r>
-        <w:rPr>
-          <w:rFonts w:ascii="Arial" w:hAnsi="Arial" w:cs="Arial"/>
-          <w:snapToGrid w:val="0"/>
-          <w:color w:val="000000"/>
-          <w:sz w:val="22"/>
-          <w:szCs w:val="22"/>
-        </w:rPr>
-        <w:t xml:space="preserve">0, but </w:t>
-      </w:r>
-      <w:r>
-        <w:rPr>
-          <w:rFonts w:ascii="Arial" w:hAnsi="Arial" w:cs="Arial"/>
-          <w:snapToGrid w:val="0"/>
-          <w:color w:val="000000"/>
-          <w:sz w:val="22"/>
-          <w:szCs w:val="22"/>
-        </w:rPr>
-        <w:t>not P1-0.</w:t>
-      </w:r>
-      <w:r>
-        <w:rPr>
-          <w:rFonts w:ascii="Arial" w:hAnsi="Arial" w:cs="Arial"/>
-          <w:snapToGrid w:val="0"/>
-          <w:color w:val="000000"/>
-          <w:sz w:val="22"/>
-          <w:szCs w:val="22"/>
-        </w:rPr>
-        <w:br w:type="page"/>
-      </w:r>
-    </w:p>
-    <w:p>
-      <w:pPr>
-        <w:autoSpaceDE/>
-        <w:autoSpaceDN/>
-        <w:rPr>
-          <w:rFonts w:ascii="Arial" w:hAnsi="Arial" w:cs="Arial"/>
-          <w:snapToGrid w:val="0"/>
-          <w:color w:val="000000"/>
-          <w:sz w:val="22"/>
-          <w:szCs w:val="22"/>
-        </w:rPr>
-      </w:pPr>
-      <w:r>
-        <w:rPr>
-          <w:rFonts w:ascii="Arial" w:hAnsi="Arial" w:cs="Arial"/>
-          <w:snapToGrid w:val="0"/>
-          <w:color w:val="000000"/>
-          <w:sz w:val="22"/>
-          <w:szCs w:val="22"/>
-        </w:rPr>
-        <w:lastRenderedPageBreak/>
-        <w:t>Additional Problem 1</w:t>
-      </w:r>
-      <w:r>
-        <w:rPr>
-          <w:rFonts w:ascii="Arial" w:hAnsi="Arial" w:cs="Arial"/>
-          <w:snapToGrid w:val="0"/>
-          <w:color w:val="000000"/>
-          <w:sz w:val="22"/>
-          <w:szCs w:val="22"/>
-        </w:rPr>
-        <w:t xml:space="preserve"> – Directory Caches</w:t>
-      </w:r>
-    </w:p>
-    <w:p>
-      <w:pPr>
-        <w:autoSpaceDE/>
-        <w:autoSpaceDN/>
-        <w:rPr>
-          <w:rFonts w:ascii="Arial" w:hAnsi="Arial" w:cs="Arial"/>
-          <w:snapToGrid w:val="0"/>
-          <w:color w:val="000000"/>
-          <w:sz w:val="22"/>
-          <w:szCs w:val="22"/>
-        </w:rPr>
-      </w:pPr>
-    </w:p>
-    <w:p>
-      <w:pPr>
-        <w:autoSpaceDE/>
-        <w:autoSpaceDN/>
-        <w:rPr>
-          <w:rFonts w:ascii="Arial" w:hAnsi="Arial" w:cs="Arial"/>
-          <w:snapToGrid w:val="0"/>
-          <w:sz w:val="22"/>
-          <w:szCs w:val="22"/>
-        </w:rPr>
-      </w:pPr>
-      <w:r>
-        <w:rPr>
-          <w:rFonts w:ascii="Arial" w:hAnsi="Arial" w:cs="Arial"/>
-          <w:snapToGrid w:val="0"/>
-          <w:color w:val="000000"/>
-          <w:sz w:val="22"/>
-          <w:szCs w:val="22"/>
-        </w:rPr>
-        <w:t xml:space="preserve">Consider the 8 processor system in Figure </w:t>
-      </w:r>
-      <w:r>
-        <w:rPr>
-          <w:rFonts w:ascii="Arial" w:hAnsi="Arial" w:cs="Arial"/>
-          <w:snapToGrid w:val="0"/>
-          <w:color w:val="000000"/>
-          <w:sz w:val="22"/>
-          <w:szCs w:val="22"/>
-        </w:rPr>
-        <w:t>HW5.1</w:t>
-      </w:r>
-      <w:r>
-        <w:rPr>
-          <w:rFonts w:ascii="Arial" w:hAnsi="Arial" w:cs="Arial"/>
-          <w:snapToGrid w:val="0"/>
-          <w:color w:val="000000"/>
-          <w:sz w:val="22"/>
-          <w:szCs w:val="22"/>
-        </w:rPr>
-        <w:t xml:space="preserve">, under the assumption that the caches which are </w:t>
-      </w:r>
-      <w:r>
-        <w:rPr>
-          <w:rFonts w:ascii="Arial" w:hAnsi="Arial" w:cs="Arial"/>
-          <w:snapToGrid w:val="0"/>
-          <w:sz w:val="22"/>
-          <w:szCs w:val="22"/>
-        </w:rPr>
-        <w:t xml:space="preserve">not shown in Figure </w:t>
-      </w:r>
-      <w:r>
-        <w:rPr>
-          <w:rFonts w:ascii="Arial" w:hAnsi="Arial" w:cs="Arial"/>
-          <w:snapToGrid w:val="0"/>
-          <w:sz w:val="22"/>
-          <w:szCs w:val="22"/>
-        </w:rPr>
-        <w:t>HW5.2</w:t>
-      </w:r>
-      <w:r>
-        <w:rPr>
-          <w:rFonts w:ascii="Arial" w:hAnsi="Arial" w:cs="Arial"/>
-          <w:snapToGrid w:val="0"/>
-          <w:sz w:val="22"/>
-          <w:szCs w:val="22"/>
-        </w:rPr>
-        <w:t xml:space="preserve"> have invalid blocks. </w:t>
-      </w:r>
-    </w:p>
-    <w:p>
-      <w:pPr>
-        <w:autoSpaceDE/>
-        <w:autoSpaceDN/>
-        <w:rPr>
-          <w:rFonts w:ascii="Arial" w:hAnsi="Arial" w:cs="Arial"/>
-          <w:snapToGrid w:val="0"/>
-          <w:sz w:val="22"/>
-          <w:szCs w:val="22"/>
-        </w:rPr>
-      </w:pPr>
-    </w:p>
-    <w:p>
-      <w:pPr>
-        <w:autoSpaceDE/>
-        <w:autoSpaceDN/>
-        <w:rPr>
-          <w:rFonts w:ascii="Arial" w:hAnsi="Arial" w:cs="Arial"/>
-          <w:snapToGrid w:val="0"/>
-          <w:sz w:val="22"/>
-          <w:szCs w:val="22"/>
-        </w:rPr>
-      </w:pPr>
-      <w:r>
-        <w:rPr>
-          <w:rFonts w:ascii="Arial" w:hAnsi="Arial" w:cs="Arial"/>
-          <w:snapToGrid w:val="0"/>
-          <w:sz w:val="22"/>
-          <w:szCs w:val="22"/>
-          <w:u w:val="single"/>
-        </w:rPr>
-        <w:t>Identify which nodes (chip/processor cache, chip/L2 cache, chip/memory)</w:t>
-      </w:r>
-      <w:r>
-        <w:rPr>
-          <w:rFonts w:ascii="Arial" w:hAnsi="Arial" w:cs="Arial"/>
-          <w:snapToGrid w:val="0"/>
-          <w:sz w:val="22"/>
-          <w:szCs w:val="22"/>
-        </w:rPr>
-        <w:t xml:space="preserve"> receive each request and invalidate message for the sequences below:</w:t>
-      </w:r>
-    </w:p>
-    <w:p>
-      <w:pPr>
-        <w:autoSpaceDE/>
-        <w:autoSpaceDN/>
-        <w:rPr>
-          <w:rFonts w:ascii="Arial" w:hAnsi="Arial" w:cs="Arial"/>
-          <w:snapToGrid w:val="0"/>
-          <w:color w:val="000000"/>
-          <w:sz w:val="22"/>
-          <w:szCs w:val="22"/>
-        </w:rPr>
-      </w:pPr>
-    </w:p>
-    <w:p>
-      <w:pPr>
-        <w:outlineLvl w:val="0"/>
-        <w:rPr>
-          <w:rFonts w:ascii="Arial" w:hAnsi="Arial" w:cs="Arial"/>
-          <w:snapToGrid w:val="0"/>
-          <w:color w:val="000000"/>
-          <w:sz w:val="22"/>
-          <w:szCs w:val="22"/>
-        </w:rPr>
-      </w:pPr>
-      <w:r>
-        <w:rPr>
-          <w:rFonts w:ascii="Arial" w:hAnsi="Arial" w:cs="Arial"/>
-          <w:snapToGrid w:val="0"/>
-          <w:color w:val="000000"/>
-          <w:sz w:val="22"/>
-          <w:szCs w:val="22"/>
-        </w:rPr>
-        <w:t>a.</w:t>
-      </w:r>
-      <w:r>
-        <w:rPr>
-          <w:rFonts w:ascii="Arial" w:hAnsi="Arial" w:cs="Arial"/>
-          <w:snapToGrid w:val="0"/>
-          <w:color w:val="000000"/>
-          <w:sz w:val="22"/>
-          <w:szCs w:val="22"/>
-        </w:rPr>
-        <w:tab/>
-        <w:t>P0</w:t>
-      </w:r>
-      <w:r>
-        <w:rPr>
-          <w:rFonts w:ascii="Arial" w:hAnsi="Arial" w:cs="Arial"/>
-          <w:snapToGrid w:val="0"/>
-          <w:color w:val="000000"/>
-          <w:sz w:val="22"/>
-          <w:szCs w:val="22"/>
-        </w:rPr>
-        <w:t>,</w:t>
-      </w:r>
-      <w:r>
-        <w:rPr>
-          <w:rFonts w:ascii="Arial" w:hAnsi="Arial" w:cs="Arial"/>
-          <w:snapToGrid w:val="0"/>
-          <w:color w:val="000000"/>
-          <w:sz w:val="22"/>
-          <w:szCs w:val="22"/>
-        </w:rPr>
-        <w:t xml:space="preserve">0: write </w:t>
-      </w:r>
-      <w:r>
-        <w:rPr>
-          <w:rFonts w:ascii="Arial" w:hAnsi="Arial" w:cs="Arial"/>
-          <w:snapToGrid w:val="0"/>
-          <w:color w:val="000000"/>
-          <w:sz w:val="22"/>
-          <w:szCs w:val="22"/>
-        </w:rPr>
-        <w:t>AC</w:t>
-      </w:r>
-      <w:r>
-        <w:rPr>
-          <w:rFonts w:ascii="Arial" w:hAnsi="Arial" w:cs="Arial"/>
-          <w:snapToGrid w:val="0"/>
-          <w:color w:val="000000"/>
-          <w:sz w:val="22"/>
-          <w:szCs w:val="22"/>
-        </w:rPr>
-        <w:t>00 &lt;-- 80</w:t>
-      </w:r>
-      <w:r>
-        <w:rPr>
-          <w:rFonts w:ascii="Arial" w:hAnsi="Arial" w:cs="Arial"/>
-          <w:snapToGrid w:val="0"/>
-          <w:color w:val="000000"/>
-          <w:sz w:val="22"/>
-          <w:szCs w:val="22"/>
-        </w:rPr>
-        <w:tab/>
-        <w:t xml:space="preserve">// </w:t>
-      </w:r>
-      <w:r>
-        <w:rPr>
-          <w:rFonts w:ascii="Arial" w:hAnsi="Arial" w:cs="Arial"/>
-          <w:snapToGrid w:val="0"/>
-          <w:color w:val="000000"/>
-          <w:sz w:val="22"/>
-          <w:szCs w:val="22"/>
-        </w:rPr>
-        <w:t>Write hit</w:t>
-      </w:r>
-    </w:p>
-    <w:p>
-      <w:pPr>
-        <w:autoSpaceDE/>
-        <w:autoSpaceDN/>
-        <w:rPr>
-          <w:rFonts w:ascii="Arial" w:hAnsi="Arial" w:cs="Arial"/>
-          <w:snapToGrid w:val="0"/>
-          <w:color w:val="000000"/>
-          <w:sz w:val="22"/>
-          <w:szCs w:val="22"/>
-        </w:rPr>
-      </w:pPr>
-      <w:r>
-        <w:rPr>
-          <w:rFonts w:ascii="Arial" w:hAnsi="Arial" w:cs="Arial"/>
-          <w:snapToGrid w:val="0"/>
-          <w:color w:val="000000"/>
-          <w:sz w:val="22"/>
-          <w:szCs w:val="22"/>
-        </w:rPr>
-        <w:tab/>
-      </w:r>
-      <w:r>
-        <w:rPr>
-          <w:rFonts w:ascii="Arial" w:hAnsi="Arial" w:cs="Arial"/>
-          <w:snapToGrid w:val="0"/>
-          <w:color w:val="000000"/>
-          <w:sz w:val="22"/>
-          <w:szCs w:val="22"/>
-        </w:rPr>
-        <w:tab/>
-      </w:r>
-    </w:p>
-    <w:p>
-      <w:pPr>
-        <w:autoSpaceDE/>
-        <w:autoSpaceDN/>
-        <w:rPr>
-          <w:rFonts w:ascii="Arial" w:hAnsi="Arial" w:cs="Arial"/>
-          <w:snapToGrid w:val="0"/>
-          <w:color w:val="000000"/>
-          <w:sz w:val="22"/>
-          <w:szCs w:val="22"/>
-        </w:rPr>
-      </w:pPr>
-    </w:p>
-    <w:p>
-      <w:pPr>
-        <w:outlineLvl w:val="0"/>
-        <w:rPr>
-          <w:rFonts w:ascii="Arial" w:hAnsi="Arial" w:cs="Arial"/>
-          <w:snapToGrid w:val="0"/>
-          <w:color w:val="000000"/>
-          <w:sz w:val="22"/>
-          <w:szCs w:val="22"/>
-        </w:rPr>
-      </w:pPr>
-      <w:r>
-        <w:rPr>
-          <w:rFonts w:ascii="Arial" w:hAnsi="Arial" w:cs="Arial"/>
-          <w:snapToGrid w:val="0"/>
-          <w:color w:val="000000"/>
-          <w:sz w:val="22"/>
-          <w:szCs w:val="22"/>
-        </w:rPr>
-        <w:t>b.</w:t>
-      </w:r>
-      <w:r>
-        <w:rPr>
-          <w:rFonts w:ascii="Arial" w:hAnsi="Arial" w:cs="Arial"/>
-          <w:snapToGrid w:val="0"/>
-          <w:color w:val="000000"/>
-          <w:sz w:val="22"/>
-          <w:szCs w:val="22"/>
-        </w:rPr>
-        <w:tab/>
-        <w:t>P0</w:t>
-      </w:r>
-      <w:r>
-        <w:rPr>
-          <w:rFonts w:ascii="Arial" w:hAnsi="Arial" w:cs="Arial"/>
-          <w:snapToGrid w:val="0"/>
-          <w:color w:val="000000"/>
-          <w:sz w:val="22"/>
-          <w:szCs w:val="22"/>
-        </w:rPr>
-        <w:t>,</w:t>
-      </w:r>
-      <w:r>
-        <w:rPr>
-          <w:rFonts w:ascii="Arial" w:hAnsi="Arial" w:cs="Arial"/>
-          <w:snapToGrid w:val="0"/>
-          <w:color w:val="000000"/>
-          <w:sz w:val="22"/>
-          <w:szCs w:val="22"/>
-        </w:rPr>
-        <w:t xml:space="preserve">0: write </w:t>
-      </w:r>
-      <w:r>
-        <w:rPr>
-          <w:rFonts w:ascii="Arial" w:hAnsi="Arial" w:cs="Arial"/>
-          <w:snapToGrid w:val="0"/>
-          <w:color w:val="000000"/>
-          <w:sz w:val="22"/>
-          <w:szCs w:val="22"/>
-        </w:rPr>
-        <w:t>AC</w:t>
-      </w:r>
-      <w:r>
-        <w:rPr>
-          <w:rFonts w:ascii="Arial" w:hAnsi="Arial" w:cs="Arial"/>
-          <w:snapToGrid w:val="0"/>
-          <w:color w:val="000000"/>
-          <w:sz w:val="22"/>
-          <w:szCs w:val="22"/>
-        </w:rPr>
-        <w:t>08 &lt;-- 88</w:t>
-      </w:r>
-      <w:r>
-        <w:rPr>
-          <w:rFonts w:ascii="Arial" w:hAnsi="Arial" w:cs="Arial"/>
-          <w:snapToGrid w:val="0"/>
-          <w:color w:val="000000"/>
-          <w:sz w:val="22"/>
-          <w:szCs w:val="22"/>
-        </w:rPr>
-        <w:tab/>
-        <w:t>//</w:t>
-      </w:r>
-      <w:r>
-        <w:rPr>
-          <w:rFonts w:ascii="Arial" w:hAnsi="Arial" w:cs="Arial"/>
-          <w:snapToGrid w:val="0"/>
-          <w:color w:val="000000"/>
-          <w:sz w:val="22"/>
-          <w:szCs w:val="22"/>
-        </w:rPr>
-        <w:t xml:space="preserve"> Pl</w:t>
+        <w:t>Pl</w:t>
       </w:r>
       <w:r>
         <w:rPr>
@@ -18104,7 +18149,7 @@
 </file>
 
 <file path=customXml/itemProps1.xml><?xml version="1.0" encoding="utf-8"?>
-<ds:datastoreItem xmlns:ds="http://schemas.openxmlformats.org/officeDocument/2006/customXml" ds:itemID="{C41EB76D-3803-4EC4-9ACD-8AAA3912A023}">
+<ds:datastoreItem xmlns:ds="http://schemas.openxmlformats.org/officeDocument/2006/customXml" ds:itemID="{BDEA6D6E-CD7A-4F2D-85EB-4F781257C9AB}">
   <ds:schemaRefs>
     <ds:schemaRef ds:uri="http://schemas.openxmlformats.org/officeDocument/2006/bibliography"/>
   </ds:schemaRefs>
